--- a/MscIT/Semester 3/Robotic_Process_Automation/Worksheets/PlainFormat/RPA_3.docx
+++ b/MscIT/Semester 3/Robotic_Process_Automation/Worksheets/PlainFormat/RPA_3.docx
@@ -281,6 +281,16 @@
           <w:szCs w:val="28"/>
         </w:rPr>
         <w:t>If</w:t>
+      </w:r>
+      <w:r>
+        <w:rPr>
+          <w:rFonts w:ascii="Times New Roman" w:eastAsia="Calibri" w:hAnsi="Times New Roman" w:cs="Times New Roman"/>
+          <w:b/>
+          <w:bCs/>
+          <w:sz w:val="28"/>
+          <w:szCs w:val="28"/>
+        </w:rPr>
+        <w:t xml:space="preserve"> Then</w:t>
       </w:r>
     </w:p>
     <w:p>
@@ -316,9 +326,9 @@
           <w:lang w:bidi="hi-IN"/>
         </w:rPr>
         <w:drawing>
-          <wp:inline distT="0" distB="0" distL="0" distR="0" wp14:anchorId="01A69EAC" wp14:editId="40C6E83D">
-            <wp:extent cx="2621280" cy="1802961"/>
-            <wp:effectExtent l="0" t="0" r="7620" b="6985"/>
+          <wp:inline distT="0" distB="0" distL="0" distR="0" wp14:anchorId="01A69EAC" wp14:editId="6A149B4B">
+            <wp:extent cx="4121214" cy="2834640"/>
+            <wp:effectExtent l="0" t="0" r="0" b="3810"/>
             <wp:docPr id="472907736" name="Picture 472907736" descr="A screenshot of a computer&#10;&#10;Description automatically generated"/>
             <wp:cNvGraphicFramePr>
               <a:graphicFrameLocks xmlns:a="http://schemas.openxmlformats.org/drawingml/2006/main" noChangeAspect="1"/>
@@ -345,7 +355,7 @@
                   <pic:spPr>
                     <a:xfrm>
                       <a:off x="0" y="0"/>
-                      <a:ext cx="2627351" cy="1807136"/>
+                      <a:ext cx="4133857" cy="2843336"/>
                     </a:xfrm>
                     <a:prstGeom prst="rect">
                       <a:avLst/>
@@ -360,17 +370,6 @@
     </w:p>
     <w:p>
       <w:pPr>
-        <w:spacing w:after="200" w:line="276" w:lineRule="auto"/>
-        <w:rPr>
-          <w:rFonts w:ascii="Times New Roman" w:eastAsia="Times New Roman" w:hAnsi="Times New Roman" w:cs="Times New Roman"/>
-          <w:sz w:val="28"/>
-          <w:szCs w:val="28"/>
-          <w:lang w:eastAsia="en-IN"/>
-        </w:rPr>
-      </w:pPr>
-    </w:p>
-    <w:p>
-      <w:pPr>
         <w:numPr>
           <w:ilvl w:val="0"/>
           <w:numId w:val="6"/>
@@ -440,9 +439,9 @@
           <w:lang w:bidi="hi-IN"/>
         </w:rPr>
         <w:drawing>
-          <wp:inline distT="0" distB="0" distL="0" distR="0" wp14:anchorId="5E23E2D7" wp14:editId="47B8CCF1">
-            <wp:extent cx="3413760" cy="2143168"/>
-            <wp:effectExtent l="0" t="0" r="0" b="9525"/>
+          <wp:inline distT="0" distB="0" distL="0" distR="0" wp14:anchorId="5E23E2D7" wp14:editId="6137CC40">
+            <wp:extent cx="3944711" cy="2476500"/>
+            <wp:effectExtent l="0" t="0" r="0" b="0"/>
             <wp:docPr id="699838252" name="Picture 699838252" descr="A screenshot of a computer&#10;&#10;Description automatically generated"/>
             <wp:cNvGraphicFramePr>
               <a:graphicFrameLocks xmlns:a="http://schemas.openxmlformats.org/drawingml/2006/main" noChangeAspect="1"/>
@@ -468,7 +467,7 @@
                   <pic:spPr bwMode="auto">
                     <a:xfrm>
                       <a:off x="0" y="0"/>
-                      <a:ext cx="3421544" cy="2148055"/>
+                      <a:ext cx="3945383" cy="2476922"/>
                     </a:xfrm>
                     <a:prstGeom prst="rect">
                       <a:avLst/>
@@ -1232,53 +1231,745 @@
     </w:p>
     <w:p>
       <w:pPr>
-        <w:rPr>
-          <w:rFonts w:ascii="Times New Roman" w:eastAsia="Calibri" w:hAnsi="Times New Roman" w:cs="Times New Roman"/>
-          <w:b/>
-          <w:bCs/>
-          <w:sz w:val="28"/>
-          <w:szCs w:val="28"/>
-        </w:rPr>
-      </w:pPr>
-    </w:p>
-    <w:p>
-      <w:pPr>
-        <w:rPr>
-          <w:rFonts w:ascii="Times New Roman" w:eastAsia="Calibri" w:hAnsi="Times New Roman" w:cs="Times New Roman"/>
-          <w:b/>
-          <w:bCs/>
-          <w:sz w:val="28"/>
-          <w:szCs w:val="28"/>
-        </w:rPr>
-      </w:pPr>
-    </w:p>
-    <w:p>
-      <w:pPr>
-        <w:rPr>
-          <w:rFonts w:ascii="Times New Roman" w:eastAsia="Calibri" w:hAnsi="Times New Roman" w:cs="Times New Roman"/>
-          <w:b/>
-          <w:bCs/>
-          <w:sz w:val="28"/>
-          <w:szCs w:val="28"/>
-        </w:rPr>
-      </w:pPr>
-    </w:p>
-    <w:p>
-      <w:pPr>
-        <w:rPr>
-          <w:rFonts w:ascii="Times New Roman" w:eastAsia="Calibri" w:hAnsi="Times New Roman" w:cs="Times New Roman"/>
-          <w:b/>
-          <w:bCs/>
-          <w:sz w:val="28"/>
-          <w:szCs w:val="28"/>
-        </w:rPr>
-      </w:pPr>
-    </w:p>
-    <w:p>
-      <w:pPr>
-        <w:rPr>
-          <w:rFonts w:ascii="Times New Roman" w:eastAsia="Calibri" w:hAnsi="Times New Roman" w:cs="Times New Roman"/>
-          <w:sz w:val="24"/>
+        <w:spacing w:after="200" w:line="276" w:lineRule="auto"/>
+        <w:rPr>
+          <w:rFonts w:ascii="Times New Roman" w:eastAsia="Calibri" w:hAnsi="Times New Roman" w:cs="Times New Roman"/>
+          <w:b/>
+          <w:bCs/>
+          <w:sz w:val="28"/>
+          <w:szCs w:val="28"/>
+        </w:rPr>
+      </w:pPr>
+    </w:p>
+    <w:p>
+      <w:pPr>
+        <w:spacing w:after="200" w:line="276" w:lineRule="auto"/>
+        <w:rPr>
+          <w:rFonts w:ascii="Times New Roman" w:eastAsia="Calibri" w:hAnsi="Times New Roman" w:cs="Times New Roman"/>
+          <w:b/>
+          <w:bCs/>
+          <w:sz w:val="28"/>
+          <w:szCs w:val="28"/>
+        </w:rPr>
+      </w:pPr>
+    </w:p>
+    <w:p>
+      <w:pPr>
+        <w:spacing w:after="200" w:line="276" w:lineRule="auto"/>
+        <w:rPr>
+          <w:rFonts w:ascii="Times New Roman" w:eastAsia="Calibri" w:hAnsi="Times New Roman" w:cs="Times New Roman"/>
+          <w:b/>
+          <w:bCs/>
+          <w:sz w:val="28"/>
+          <w:szCs w:val="28"/>
+        </w:rPr>
+      </w:pPr>
+    </w:p>
+    <w:p>
+      <w:pPr>
+        <w:spacing w:after="200" w:line="276" w:lineRule="auto"/>
+        <w:rPr>
+          <w:rFonts w:ascii="Times New Roman" w:eastAsia="Calibri" w:hAnsi="Times New Roman" w:cs="Times New Roman"/>
+          <w:b/>
+          <w:bCs/>
+          <w:sz w:val="28"/>
+          <w:szCs w:val="28"/>
+        </w:rPr>
+      </w:pPr>
+    </w:p>
+    <w:p>
+      <w:pPr>
+        <w:pStyle w:val="ListParagraph"/>
+        <w:numPr>
+          <w:ilvl w:val="0"/>
+          <w:numId w:val="7"/>
+        </w:numPr>
+        <w:spacing w:after="200" w:line="276" w:lineRule="auto"/>
+        <w:rPr>
+          <w:rFonts w:ascii="Times New Roman" w:eastAsia="Times New Roman" w:hAnsi="Times New Roman" w:cs="Times New Roman"/>
+          <w:b/>
+          <w:bCs/>
+          <w:sz w:val="28"/>
+          <w:szCs w:val="28"/>
+          <w:lang w:eastAsia="en-IN"/>
+        </w:rPr>
+      </w:pPr>
+      <w:r>
+        <w:rPr>
+          <w:rFonts w:ascii="Times New Roman" w:eastAsia="Times New Roman" w:hAnsi="Times New Roman" w:cs="Times New Roman"/>
+          <w:b/>
+          <w:bCs/>
+          <w:sz w:val="28"/>
+          <w:szCs w:val="28"/>
+          <w:lang w:eastAsia="en-IN"/>
+        </w:rPr>
+        <w:lastRenderedPageBreak/>
+        <w:t>Switch</w:t>
+      </w:r>
+    </w:p>
+    <w:p>
+      <w:pPr>
+        <w:numPr>
+          <w:ilvl w:val="0"/>
+          <w:numId w:val="9"/>
+        </w:numPr>
+        <w:spacing w:after="0" w:line="240" w:lineRule="auto"/>
+        <w:contextualSpacing/>
+        <w:rPr>
+          <w:rFonts w:ascii="Times New Roman" w:eastAsia="Calibri" w:hAnsi="Times New Roman" w:cs="Times New Roman"/>
+          <w:sz w:val="24"/>
+          <w:szCs w:val="24"/>
+          <w:lang w:bidi="hi-IN"/>
+        </w:rPr>
+      </w:pPr>
+      <w:r>
+        <w:rPr>
+          <w:rFonts w:ascii="Times New Roman" w:eastAsia="Calibri" w:hAnsi="Times New Roman" w:cs="Times New Roman"/>
+          <w:sz w:val="24"/>
+          <w:szCs w:val="24"/>
+          <w:lang w:bidi="hi-IN"/>
+        </w:rPr>
+        <w:t>Use an Input Dialog to get the user's choice.</w:t>
+      </w:r>
+    </w:p>
+    <w:p>
+      <w:pPr>
+        <w:spacing w:after="200" w:line="276" w:lineRule="auto"/>
+        <w:rPr>
+          <w:rFonts w:ascii="Times New Roman" w:eastAsia="Calibri" w:hAnsi="Times New Roman" w:cs="Times New Roman"/>
+          <w:b/>
+          <w:bCs/>
+          <w:sz w:val="28"/>
+          <w:szCs w:val="28"/>
+        </w:rPr>
+      </w:pPr>
+      <w:r>
+        <w:rPr>
+          <w:rFonts w:ascii="Times New Roman" w:eastAsia="Calibri" w:hAnsi="Times New Roman" w:cs="Times New Roman"/>
+          <w:b/>
+          <w:bCs/>
+          <w:noProof/>
+          <w:sz w:val="28"/>
+          <w:szCs w:val="28"/>
+        </w:rPr>
+        <w:drawing>
+          <wp:inline distT="0" distB="0" distL="0" distR="0" wp14:anchorId="13EDBEC1" wp14:editId="3817CE2F">
+            <wp:extent cx="3502122" cy="2624667"/>
+            <wp:effectExtent l="0" t="0" r="3175" b="4445"/>
+            <wp:docPr id="1" name="Picture 1" descr="A screenshot of a computer&#10;&#10;Description automatically generated"/>
+            <wp:cNvGraphicFramePr>
+              <a:graphicFrameLocks xmlns:a="http://schemas.openxmlformats.org/drawingml/2006/main" noChangeAspect="1"/>
+            </wp:cNvGraphicFramePr>
+            <a:graphic xmlns:a="http://schemas.openxmlformats.org/drawingml/2006/main">
+              <a:graphicData uri="http://schemas.openxmlformats.org/drawingml/2006/picture">
+                <pic:pic xmlns:pic="http://schemas.openxmlformats.org/drawingml/2006/picture">
+                  <pic:nvPicPr>
+                    <pic:cNvPr id="1" name="Picture 1" descr="A screenshot of a computer&#10;&#10;Description automatically generated"/>
+                    <pic:cNvPicPr/>
+                  </pic:nvPicPr>
+                  <pic:blipFill>
+                    <a:blip r:embed="rId18"/>
+                    <a:stretch>
+                      <a:fillRect/>
+                    </a:stretch>
+                  </pic:blipFill>
+                  <pic:spPr>
+                    <a:xfrm>
+                      <a:off x="0" y="0"/>
+                      <a:ext cx="3515303" cy="2634546"/>
+                    </a:xfrm>
+                    <a:prstGeom prst="rect">
+                      <a:avLst/>
+                    </a:prstGeom>
+                  </pic:spPr>
+                </pic:pic>
+              </a:graphicData>
+            </a:graphic>
+          </wp:inline>
+        </w:drawing>
+      </w:r>
+    </w:p>
+    <w:p>
+      <w:pPr>
+        <w:numPr>
+          <w:ilvl w:val="0"/>
+          <w:numId w:val="9"/>
+        </w:numPr>
+        <w:spacing w:after="0" w:line="240" w:lineRule="auto"/>
+        <w:contextualSpacing/>
+        <w:rPr>
+          <w:rFonts w:ascii="Times New Roman" w:eastAsia="Calibri" w:hAnsi="Times New Roman" w:cs="Times New Roman"/>
+          <w:sz w:val="24"/>
+          <w:szCs w:val="24"/>
+          <w:lang w:bidi="hi-IN"/>
+        </w:rPr>
+      </w:pPr>
+      <w:r>
+        <w:rPr>
+          <w:rFonts w:ascii="Times New Roman" w:eastAsia="Calibri" w:hAnsi="Times New Roman" w:cs="Times New Roman"/>
+          <w:sz w:val="24"/>
+          <w:szCs w:val="24"/>
+          <w:lang w:bidi="hi-IN"/>
+        </w:rPr>
+        <w:t xml:space="preserve">Set up a Switch Activity. Input the variable for expression. Add cases with associated message boxes for each choice. </w:t>
+      </w:r>
+      <w:proofErr w:type="gramStart"/>
+      <w:r>
+        <w:rPr>
+          <w:rFonts w:ascii="Times New Roman" w:eastAsia="Calibri" w:hAnsi="Times New Roman" w:cs="Times New Roman"/>
+          <w:sz w:val="24"/>
+          <w:szCs w:val="24"/>
+          <w:lang w:bidi="hi-IN"/>
+        </w:rPr>
+        <w:t>Don't</w:t>
+      </w:r>
+      <w:proofErr w:type="gramEnd"/>
+      <w:r>
+        <w:rPr>
+          <w:rFonts w:ascii="Times New Roman" w:eastAsia="Calibri" w:hAnsi="Times New Roman" w:cs="Times New Roman"/>
+          <w:sz w:val="24"/>
+          <w:szCs w:val="24"/>
+          <w:lang w:bidi="hi-IN"/>
+        </w:rPr>
+        <w:t xml:space="preserve"> forget to include a Default case for any choices not covered.</w:t>
+      </w:r>
+    </w:p>
+    <w:p>
+      <w:pPr>
+        <w:spacing w:after="200" w:line="276" w:lineRule="auto"/>
+        <w:rPr>
+          <w:rFonts w:ascii="Times New Roman" w:eastAsia="Calibri" w:hAnsi="Times New Roman" w:cs="Times New Roman"/>
+          <w:b/>
+          <w:bCs/>
+          <w:sz w:val="28"/>
+          <w:szCs w:val="28"/>
+        </w:rPr>
+      </w:pPr>
+      <w:r>
+        <w:rPr>
+          <w:rFonts w:ascii="Times New Roman" w:eastAsia="Calibri" w:hAnsi="Times New Roman" w:cs="Times New Roman"/>
+          <w:b/>
+          <w:bCs/>
+          <w:noProof/>
+          <w:sz w:val="28"/>
+          <w:szCs w:val="28"/>
+        </w:rPr>
+        <w:drawing>
+          <wp:inline distT="0" distB="0" distL="0" distR="0" wp14:anchorId="6ED37833" wp14:editId="62C2B20E">
+            <wp:extent cx="5022859" cy="3276600"/>
+            <wp:effectExtent l="0" t="0" r="6350" b="0"/>
+            <wp:docPr id="32" name="Picture 32" descr="A screenshot of a computer&#10;&#10;Description automatically generated"/>
+            <wp:cNvGraphicFramePr>
+              <a:graphicFrameLocks xmlns:a="http://schemas.openxmlformats.org/drawingml/2006/main" noChangeAspect="1"/>
+            </wp:cNvGraphicFramePr>
+            <a:graphic xmlns:a="http://schemas.openxmlformats.org/drawingml/2006/main">
+              <a:graphicData uri="http://schemas.openxmlformats.org/drawingml/2006/picture">
+                <pic:pic xmlns:pic="http://schemas.openxmlformats.org/drawingml/2006/picture">
+                  <pic:nvPicPr>
+                    <pic:cNvPr id="32" name="Picture 32" descr="A screenshot of a computer&#10;&#10;Description automatically generated"/>
+                    <pic:cNvPicPr/>
+                  </pic:nvPicPr>
+                  <pic:blipFill>
+                    <a:blip r:embed="rId19"/>
+                    <a:stretch>
+                      <a:fillRect/>
+                    </a:stretch>
+                  </pic:blipFill>
+                  <pic:spPr>
+                    <a:xfrm>
+                      <a:off x="0" y="0"/>
+                      <a:ext cx="5028446" cy="3280245"/>
+                    </a:xfrm>
+                    <a:prstGeom prst="rect">
+                      <a:avLst/>
+                    </a:prstGeom>
+                  </pic:spPr>
+                </pic:pic>
+              </a:graphicData>
+            </a:graphic>
+          </wp:inline>
+        </w:drawing>
+      </w:r>
+    </w:p>
+    <w:p>
+      <w:pPr>
+        <w:spacing w:after="200" w:line="276" w:lineRule="auto"/>
+        <w:rPr>
+          <w:rFonts w:ascii="Times New Roman" w:eastAsia="Calibri" w:hAnsi="Times New Roman" w:cs="Times New Roman"/>
+          <w:b/>
+          <w:bCs/>
+          <w:sz w:val="28"/>
+          <w:szCs w:val="28"/>
+        </w:rPr>
+      </w:pPr>
+    </w:p>
+    <w:p>
+      <w:pPr>
+        <w:spacing w:after="200" w:line="276" w:lineRule="auto"/>
+        <w:rPr>
+          <w:rFonts w:ascii="Times New Roman" w:eastAsia="Calibri" w:hAnsi="Times New Roman" w:cs="Times New Roman"/>
+          <w:b/>
+          <w:bCs/>
+          <w:sz w:val="28"/>
+          <w:szCs w:val="28"/>
+        </w:rPr>
+      </w:pPr>
+    </w:p>
+    <w:p>
+      <w:pPr>
+        <w:spacing w:after="200" w:line="276" w:lineRule="auto"/>
+        <w:rPr>
+          <w:rFonts w:ascii="Times New Roman" w:eastAsia="Calibri" w:hAnsi="Times New Roman" w:cs="Times New Roman"/>
+          <w:b/>
+          <w:bCs/>
+          <w:sz w:val="28"/>
+          <w:szCs w:val="28"/>
+        </w:rPr>
+      </w:pPr>
+    </w:p>
+    <w:p>
+      <w:pPr>
+        <w:spacing w:after="200" w:line="276" w:lineRule="auto"/>
+        <w:rPr>
+          <w:rFonts w:ascii="Times New Roman" w:eastAsia="Calibri" w:hAnsi="Times New Roman" w:cs="Times New Roman"/>
+          <w:b/>
+          <w:bCs/>
+          <w:sz w:val="28"/>
+          <w:szCs w:val="28"/>
+        </w:rPr>
+      </w:pPr>
+    </w:p>
+    <w:p>
+      <w:pPr>
+        <w:spacing w:after="200" w:line="276" w:lineRule="auto"/>
+        <w:rPr>
+          <w:rFonts w:ascii="Times New Roman" w:eastAsia="Calibri" w:hAnsi="Times New Roman" w:cs="Times New Roman"/>
+          <w:b/>
+          <w:bCs/>
+          <w:sz w:val="28"/>
+          <w:szCs w:val="28"/>
+        </w:rPr>
+      </w:pPr>
+      <w:r>
+        <w:rPr>
+          <w:rFonts w:ascii="Times New Roman" w:eastAsia="Calibri" w:hAnsi="Times New Roman" w:cs="Times New Roman"/>
+          <w:b/>
+          <w:bCs/>
+          <w:sz w:val="28"/>
+          <w:szCs w:val="28"/>
+        </w:rPr>
+        <w:lastRenderedPageBreak/>
+        <w:t>OUTPUT:</w:t>
+      </w:r>
+    </w:p>
+    <w:p>
+      <w:pPr>
+        <w:spacing w:after="200" w:line="276" w:lineRule="auto"/>
+        <w:rPr>
+          <w:rFonts w:ascii="Times New Roman" w:eastAsia="Calibri" w:hAnsi="Times New Roman" w:cs="Times New Roman"/>
+          <w:b/>
+          <w:bCs/>
+          <w:sz w:val="28"/>
+          <w:szCs w:val="28"/>
+        </w:rPr>
+      </w:pPr>
+      <w:r>
+        <w:rPr>
+          <w:rFonts w:ascii="Times New Roman" w:eastAsia="Calibri" w:hAnsi="Times New Roman" w:cs="Times New Roman"/>
+          <w:b/>
+          <w:bCs/>
+          <w:noProof/>
+          <w:sz w:val="28"/>
+          <w:szCs w:val="28"/>
+        </w:rPr>
+        <w:drawing>
+          <wp:inline distT="0" distB="0" distL="0" distR="0" wp14:anchorId="25358918" wp14:editId="36F9F6A3">
+            <wp:extent cx="2842260" cy="1483203"/>
+            <wp:effectExtent l="0" t="0" r="0" b="3175"/>
+            <wp:docPr id="33" name="Picture 33" descr="A screenshot of a computer&#10;&#10;Description automatically generated"/>
+            <wp:cNvGraphicFramePr>
+              <a:graphicFrameLocks xmlns:a="http://schemas.openxmlformats.org/drawingml/2006/main" noChangeAspect="1"/>
+            </wp:cNvGraphicFramePr>
+            <a:graphic xmlns:a="http://schemas.openxmlformats.org/drawingml/2006/main">
+              <a:graphicData uri="http://schemas.openxmlformats.org/drawingml/2006/picture">
+                <pic:pic xmlns:pic="http://schemas.openxmlformats.org/drawingml/2006/picture">
+                  <pic:nvPicPr>
+                    <pic:cNvPr id="33" name="Picture 33" descr="A screenshot of a computer&#10;&#10;Description automatically generated"/>
+                    <pic:cNvPicPr/>
+                  </pic:nvPicPr>
+                  <pic:blipFill>
+                    <a:blip r:embed="rId20"/>
+                    <a:stretch>
+                      <a:fillRect/>
+                    </a:stretch>
+                  </pic:blipFill>
+                  <pic:spPr>
+                    <a:xfrm>
+                      <a:off x="0" y="0"/>
+                      <a:ext cx="2847949" cy="1486172"/>
+                    </a:xfrm>
+                    <a:prstGeom prst="rect">
+                      <a:avLst/>
+                    </a:prstGeom>
+                  </pic:spPr>
+                </pic:pic>
+              </a:graphicData>
+            </a:graphic>
+          </wp:inline>
+        </w:drawing>
+      </w:r>
+      <w:r>
+        <w:rPr>
+          <w:rFonts w:ascii="Times New Roman" w:eastAsia="Calibri" w:hAnsi="Times New Roman" w:cs="Times New Roman"/>
+          <w:b/>
+          <w:bCs/>
+          <w:noProof/>
+          <w:sz w:val="28"/>
+          <w:szCs w:val="28"/>
+        </w:rPr>
+        <w:drawing>
+          <wp:inline distT="0" distB="0" distL="0" distR="0" wp14:anchorId="225832EC" wp14:editId="762C3221">
+            <wp:extent cx="1554480" cy="1737829"/>
+            <wp:effectExtent l="0" t="0" r="7620" b="0"/>
+            <wp:docPr id="34" name="Picture 34" descr="A screenshot of a computer screen&#10;&#10;Description automatically generated"/>
+            <wp:cNvGraphicFramePr>
+              <a:graphicFrameLocks xmlns:a="http://schemas.openxmlformats.org/drawingml/2006/main" noChangeAspect="1"/>
+            </wp:cNvGraphicFramePr>
+            <a:graphic xmlns:a="http://schemas.openxmlformats.org/drawingml/2006/main">
+              <a:graphicData uri="http://schemas.openxmlformats.org/drawingml/2006/picture">
+                <pic:pic xmlns:pic="http://schemas.openxmlformats.org/drawingml/2006/picture">
+                  <pic:nvPicPr>
+                    <pic:cNvPr id="34" name="Picture 34" descr="A screenshot of a computer screen&#10;&#10;Description automatically generated"/>
+                    <pic:cNvPicPr/>
+                  </pic:nvPicPr>
+                  <pic:blipFill>
+                    <a:blip r:embed="rId21"/>
+                    <a:stretch>
+                      <a:fillRect/>
+                    </a:stretch>
+                  </pic:blipFill>
+                  <pic:spPr>
+                    <a:xfrm>
+                      <a:off x="0" y="0"/>
+                      <a:ext cx="1557005" cy="1740652"/>
+                    </a:xfrm>
+                    <a:prstGeom prst="rect">
+                      <a:avLst/>
+                    </a:prstGeom>
+                  </pic:spPr>
+                </pic:pic>
+              </a:graphicData>
+            </a:graphic>
+          </wp:inline>
+        </w:drawing>
+      </w:r>
+    </w:p>
+    <w:p>
+      <w:pPr>
+        <w:rPr>
+          <w:rFonts w:ascii="Times New Roman" w:eastAsia="Calibri" w:hAnsi="Times New Roman" w:cs="Times New Roman"/>
+          <w:b/>
+          <w:bCs/>
+          <w:sz w:val="28"/>
+          <w:szCs w:val="28"/>
+        </w:rPr>
+      </w:pPr>
+    </w:p>
+    <w:p>
+      <w:pPr>
+        <w:rPr>
+          <w:rFonts w:ascii="Times New Roman" w:eastAsia="Calibri" w:hAnsi="Times New Roman" w:cs="Times New Roman"/>
+          <w:b/>
+          <w:bCs/>
+          <w:sz w:val="28"/>
+          <w:szCs w:val="28"/>
+        </w:rPr>
+      </w:pPr>
+      <w:r>
+        <w:rPr>
+          <w:rFonts w:ascii="Times New Roman" w:eastAsia="Calibri" w:hAnsi="Times New Roman" w:cs="Times New Roman"/>
+          <w:b/>
+          <w:bCs/>
+          <w:sz w:val="28"/>
+          <w:szCs w:val="28"/>
+        </w:rPr>
+        <w:t>Learnings</w:t>
+      </w:r>
+    </w:p>
+    <w:p>
+      <w:pPr>
+        <w:rPr>
+          <w:rFonts w:ascii="Times New Roman" w:eastAsia="Calibri" w:hAnsi="Times New Roman" w:cs="Times New Roman"/>
+          <w:b/>
+          <w:bCs/>
+          <w:sz w:val="28"/>
+          <w:szCs w:val="28"/>
+        </w:rPr>
+      </w:pPr>
+      <w:r>
+        <w:rPr>
+          <w:rFonts w:ascii="Times New Roman" w:eastAsia="Calibri" w:hAnsi="Times New Roman" w:cs="Times New Roman"/>
+          <w:b/>
+          <w:bCs/>
+          <w:sz w:val="28"/>
+          <w:szCs w:val="28"/>
+        </w:rPr>
+        <w:t>A. If Then:</w:t>
+      </w:r>
+    </w:p>
+    <w:p>
+      <w:pPr>
+        <w:rPr>
+          <w:rFonts w:ascii="Times New Roman" w:eastAsia="Calibri" w:hAnsi="Times New Roman" w:cs="Times New Roman"/>
+          <w:sz w:val="24"/>
+          <w:szCs w:val="24"/>
+        </w:rPr>
+      </w:pPr>
+      <w:r>
+        <w:rPr>
+          <w:rFonts w:ascii="Times New Roman" w:eastAsia="Calibri" w:hAnsi="Times New Roman" w:cs="Times New Roman"/>
+          <w:sz w:val="24"/>
+          <w:szCs w:val="24"/>
+        </w:rPr>
+        <w:t xml:space="preserve">By using an Input Dialog followed by an If activity, we learned to create a decision-making statement. If a certain condition (e.g., number &gt; 0) is true, a </w:t>
+      </w:r>
+      <w:proofErr w:type="spellStart"/>
+      <w:r>
+        <w:rPr>
+          <w:rFonts w:ascii="Times New Roman" w:eastAsia="Calibri" w:hAnsi="Times New Roman" w:cs="Times New Roman"/>
+          <w:sz w:val="24"/>
+          <w:szCs w:val="24"/>
+        </w:rPr>
+        <w:t>MessageBox</w:t>
+      </w:r>
+      <w:proofErr w:type="spellEnd"/>
+      <w:r>
+        <w:rPr>
+          <w:rFonts w:ascii="Times New Roman" w:eastAsia="Calibri" w:hAnsi="Times New Roman" w:cs="Times New Roman"/>
+          <w:sz w:val="24"/>
+          <w:szCs w:val="24"/>
+        </w:rPr>
+        <w:t xml:space="preserve"> in the "Then" branch is executed; otherwise, the "Else" branch with another </w:t>
+      </w:r>
+      <w:proofErr w:type="spellStart"/>
+      <w:r>
+        <w:rPr>
+          <w:rFonts w:ascii="Times New Roman" w:eastAsia="Calibri" w:hAnsi="Times New Roman" w:cs="Times New Roman"/>
+          <w:sz w:val="24"/>
+          <w:szCs w:val="24"/>
+        </w:rPr>
+        <w:t>MessageBox</w:t>
+      </w:r>
+      <w:proofErr w:type="spellEnd"/>
+      <w:r>
+        <w:rPr>
+          <w:rFonts w:ascii="Times New Roman" w:eastAsia="Calibri" w:hAnsi="Times New Roman" w:cs="Times New Roman"/>
+          <w:sz w:val="24"/>
+          <w:szCs w:val="24"/>
+        </w:rPr>
+        <w:t xml:space="preserve"> is triggered.</w:t>
+      </w:r>
+    </w:p>
+    <w:p>
+      <w:pPr>
+        <w:rPr>
+          <w:rFonts w:ascii="Times New Roman" w:eastAsia="Calibri" w:hAnsi="Times New Roman" w:cs="Times New Roman"/>
+          <w:sz w:val="28"/>
+          <w:szCs w:val="28"/>
+        </w:rPr>
+      </w:pPr>
+    </w:p>
+    <w:p>
+      <w:pPr>
+        <w:rPr>
+          <w:rFonts w:ascii="Times New Roman" w:eastAsia="Calibri" w:hAnsi="Times New Roman" w:cs="Times New Roman"/>
+          <w:b/>
+          <w:bCs/>
+          <w:sz w:val="28"/>
+          <w:szCs w:val="28"/>
+        </w:rPr>
+      </w:pPr>
+      <w:r>
+        <w:rPr>
+          <w:rFonts w:ascii="Times New Roman" w:eastAsia="Calibri" w:hAnsi="Times New Roman" w:cs="Times New Roman"/>
+          <w:b/>
+          <w:bCs/>
+          <w:sz w:val="28"/>
+          <w:szCs w:val="28"/>
+        </w:rPr>
+        <w:t>B. Else If:</w:t>
+      </w:r>
+    </w:p>
+    <w:p>
+      <w:pPr>
+        <w:rPr>
+          <w:rFonts w:ascii="Times New Roman" w:eastAsia="Calibri" w:hAnsi="Times New Roman" w:cs="Times New Roman"/>
+          <w:sz w:val="24"/>
+          <w:szCs w:val="24"/>
+        </w:rPr>
+      </w:pPr>
+      <w:r>
+        <w:rPr>
+          <w:rFonts w:ascii="Times New Roman" w:eastAsia="Calibri" w:hAnsi="Times New Roman" w:cs="Times New Roman"/>
+          <w:sz w:val="24"/>
+          <w:szCs w:val="24"/>
+        </w:rPr>
+        <w:t xml:space="preserve">Employing an Input Dialog and a Message Box, we grasped the concept of an "Else If" statement. Depending on the condition, a specific message is displayed in the </w:t>
+      </w:r>
+      <w:proofErr w:type="spellStart"/>
+      <w:r>
+        <w:rPr>
+          <w:rFonts w:ascii="Times New Roman" w:eastAsia="Calibri" w:hAnsi="Times New Roman" w:cs="Times New Roman"/>
+          <w:sz w:val="24"/>
+          <w:szCs w:val="24"/>
+        </w:rPr>
+        <w:t>MessageBox</w:t>
+      </w:r>
+      <w:proofErr w:type="spellEnd"/>
+      <w:r>
+        <w:rPr>
+          <w:rFonts w:ascii="Times New Roman" w:eastAsia="Calibri" w:hAnsi="Times New Roman" w:cs="Times New Roman"/>
+          <w:sz w:val="24"/>
+          <w:szCs w:val="24"/>
+        </w:rPr>
+        <w:t>, demonstrating an alternative path in the execution.</w:t>
+      </w:r>
+    </w:p>
+    <w:p>
+      <w:pPr>
+        <w:rPr>
+          <w:rFonts w:ascii="Times New Roman" w:eastAsia="Calibri" w:hAnsi="Times New Roman" w:cs="Times New Roman"/>
+          <w:sz w:val="28"/>
+          <w:szCs w:val="28"/>
+        </w:rPr>
+      </w:pPr>
+    </w:p>
+    <w:p>
+      <w:pPr>
+        <w:rPr>
+          <w:rFonts w:ascii="Times New Roman" w:eastAsia="Calibri" w:hAnsi="Times New Roman" w:cs="Times New Roman"/>
+          <w:b/>
+          <w:bCs/>
+          <w:sz w:val="28"/>
+          <w:szCs w:val="28"/>
+        </w:rPr>
+      </w:pPr>
+      <w:r>
+        <w:rPr>
+          <w:rFonts w:ascii="Times New Roman" w:eastAsia="Calibri" w:hAnsi="Times New Roman" w:cs="Times New Roman"/>
+          <w:b/>
+          <w:bCs/>
+          <w:sz w:val="28"/>
+          <w:szCs w:val="28"/>
+        </w:rPr>
+        <w:t>C. Switch:</w:t>
+      </w:r>
+    </w:p>
+    <w:p>
+      <w:pPr>
+        <w:rPr>
+          <w:rFonts w:ascii="Times New Roman" w:eastAsia="Calibri" w:hAnsi="Times New Roman" w:cs="Times New Roman"/>
+          <w:sz w:val="24"/>
+          <w:szCs w:val="24"/>
+        </w:rPr>
+      </w:pPr>
+      <w:r>
+        <w:rPr>
+          <w:rFonts w:ascii="Times New Roman" w:eastAsia="Calibri" w:hAnsi="Times New Roman" w:cs="Times New Roman"/>
+          <w:sz w:val="24"/>
+          <w:szCs w:val="24"/>
+        </w:rPr>
+        <w:t xml:space="preserve">Through an Input Dialog capturing user choice and a Switch activity, we learned to handle multiple cases efficiently. The Switch statement directs the flow based on the user's choice, with each case associated with a specific action in a </w:t>
+      </w:r>
+      <w:proofErr w:type="spellStart"/>
+      <w:r>
+        <w:rPr>
+          <w:rFonts w:ascii="Times New Roman" w:eastAsia="Calibri" w:hAnsi="Times New Roman" w:cs="Times New Roman"/>
+          <w:sz w:val="24"/>
+          <w:szCs w:val="24"/>
+        </w:rPr>
+        <w:t>MessageBox</w:t>
+      </w:r>
+      <w:proofErr w:type="spellEnd"/>
+      <w:r>
+        <w:rPr>
+          <w:rFonts w:ascii="Times New Roman" w:eastAsia="Calibri" w:hAnsi="Times New Roman" w:cs="Times New Roman"/>
+          <w:sz w:val="24"/>
+          <w:szCs w:val="24"/>
+        </w:rPr>
+        <w:t>.</w:t>
+      </w:r>
+    </w:p>
+    <w:p>
+      <w:pPr>
+        <w:rPr>
+          <w:rFonts w:ascii="Times New Roman" w:eastAsia="Calibri" w:hAnsi="Times New Roman" w:cs="Times New Roman"/>
+          <w:sz w:val="24"/>
+          <w:szCs w:val="24"/>
+        </w:rPr>
+      </w:pPr>
+    </w:p>
+    <w:p>
+      <w:pPr>
+        <w:rPr>
+          <w:rFonts w:ascii="Times New Roman" w:eastAsia="Calibri" w:hAnsi="Times New Roman" w:cs="Times New Roman"/>
+          <w:sz w:val="24"/>
+          <w:szCs w:val="24"/>
+        </w:rPr>
+      </w:pPr>
+    </w:p>
+    <w:p>
+      <w:pPr>
+        <w:rPr>
+          <w:rFonts w:ascii="Times New Roman" w:eastAsia="Calibri" w:hAnsi="Times New Roman" w:cs="Times New Roman"/>
+          <w:b/>
+          <w:bCs/>
+          <w:sz w:val="28"/>
+          <w:szCs w:val="28"/>
+        </w:rPr>
+      </w:pPr>
+    </w:p>
+    <w:p>
+      <w:pPr>
+        <w:rPr>
+          <w:rFonts w:ascii="Times New Roman" w:eastAsia="Calibri" w:hAnsi="Times New Roman" w:cs="Times New Roman"/>
+          <w:b/>
+          <w:bCs/>
+          <w:sz w:val="28"/>
+          <w:szCs w:val="28"/>
+        </w:rPr>
+      </w:pPr>
+    </w:p>
+    <w:p>
+      <w:pPr>
+        <w:rPr>
+          <w:rFonts w:ascii="Times New Roman" w:eastAsia="Calibri" w:hAnsi="Times New Roman" w:cs="Times New Roman"/>
+          <w:b/>
+          <w:bCs/>
+          <w:sz w:val="28"/>
+          <w:szCs w:val="28"/>
+        </w:rPr>
+      </w:pPr>
+    </w:p>
+    <w:p>
+      <w:pPr>
+        <w:rPr>
+          <w:rFonts w:ascii="Times New Roman" w:eastAsia="Calibri" w:hAnsi="Times New Roman" w:cs="Times New Roman"/>
+          <w:b/>
+          <w:bCs/>
+          <w:sz w:val="28"/>
+          <w:szCs w:val="28"/>
+        </w:rPr>
+      </w:pPr>
+    </w:p>
+    <w:p>
+      <w:pPr>
+        <w:rPr>
+          <w:rFonts w:ascii="Times New Roman" w:eastAsia="Calibri" w:hAnsi="Times New Roman" w:cs="Times New Roman"/>
+          <w:b/>
+          <w:bCs/>
+          <w:sz w:val="28"/>
+          <w:szCs w:val="28"/>
         </w:rPr>
       </w:pPr>
     </w:p>
@@ -1446,7 +2137,7 @@
                     <pic:cNvPicPr/>
                   </pic:nvPicPr>
                   <pic:blipFill>
-                    <a:blip r:embed="rId18"/>
+                    <a:blip r:embed="rId22"/>
                     <a:stretch>
                       <a:fillRect/>
                     </a:stretch>
@@ -1533,7 +2224,7 @@
                     <pic:cNvPicPr/>
                   </pic:nvPicPr>
                   <pic:blipFill>
-                    <a:blip r:embed="rId19"/>
+                    <a:blip r:embed="rId23"/>
                     <a:stretch>
                       <a:fillRect/>
                     </a:stretch>
@@ -1642,7 +2333,7 @@
                     <pic:cNvPicPr/>
                   </pic:nvPicPr>
                   <pic:blipFill>
-                    <a:blip r:embed="rId20"/>
+                    <a:blip r:embed="rId24"/>
                     <a:stretch>
                       <a:fillRect/>
                     </a:stretch>
@@ -1765,7 +2456,7 @@
                     <pic:cNvPicPr/>
                   </pic:nvPicPr>
                   <pic:blipFill rotWithShape="1">
-                    <a:blip r:embed="rId21"/>
+                    <a:blip r:embed="rId25"/>
                     <a:srcRect t="13685" b="18946"/>
                     <a:stretch/>
                   </pic:blipFill>
@@ -1884,7 +2575,7 @@
                     <pic:cNvPicPr/>
                   </pic:nvPicPr>
                   <pic:blipFill>
-                    <a:blip r:embed="rId22"/>
+                    <a:blip r:embed="rId26"/>
                     <a:stretch>
                       <a:fillRect/>
                     </a:stretch>
@@ -1926,7 +2617,7 @@
                     <pic:cNvPicPr/>
                   </pic:nvPicPr>
                   <pic:blipFill>
-                    <a:blip r:embed="rId23"/>
+                    <a:blip r:embed="rId27"/>
                     <a:stretch>
                       <a:fillRect/>
                     </a:stretch>
@@ -1968,7 +2659,7 @@
                     <pic:cNvPicPr/>
                   </pic:nvPicPr>
                   <pic:blipFill>
-                    <a:blip r:embed="rId24"/>
+                    <a:blip r:embed="rId28"/>
                     <a:stretch>
                       <a:fillRect/>
                     </a:stretch>
@@ -2010,7 +2701,7 @@
                     <pic:cNvPicPr/>
                   </pic:nvPicPr>
                   <pic:blipFill>
-                    <a:blip r:embed="rId25"/>
+                    <a:blip r:embed="rId29"/>
                     <a:stretch>
                       <a:fillRect/>
                     </a:stretch>
@@ -2061,7 +2752,7 @@
                     <pic:cNvPicPr/>
                   </pic:nvPicPr>
                   <pic:blipFill>
-                    <a:blip r:embed="rId26"/>
+                    <a:blip r:embed="rId30"/>
                     <a:stretch>
                       <a:fillRect/>
                     </a:stretch>
@@ -2103,7 +2794,7 @@
                     <pic:cNvPicPr/>
                   </pic:nvPicPr>
                   <pic:blipFill>
-                    <a:blip r:embed="rId27"/>
+                    <a:blip r:embed="rId31"/>
                     <a:stretch>
                       <a:fillRect/>
                     </a:stretch>
@@ -2151,28 +2842,6 @@
     </w:p>
     <w:p>
       <w:pPr>
-        <w:rPr>
-          <w:rFonts w:ascii="Times New Roman" w:eastAsia="Calibri" w:hAnsi="Times New Roman" w:cs="Times New Roman"/>
-          <w:b/>
-          <w:bCs/>
-          <w:sz w:val="28"/>
-          <w:szCs w:val="28"/>
-        </w:rPr>
-      </w:pPr>
-    </w:p>
-    <w:p>
-      <w:pPr>
-        <w:rPr>
-          <w:rFonts w:ascii="Times New Roman" w:eastAsia="Calibri" w:hAnsi="Times New Roman" w:cs="Times New Roman"/>
-          <w:b/>
-          <w:bCs/>
-          <w:sz w:val="28"/>
-          <w:szCs w:val="28"/>
-        </w:rPr>
-      </w:pPr>
-    </w:p>
-    <w:p>
-      <w:pPr>
         <w:pStyle w:val="ListParagraph"/>
         <w:numPr>
           <w:ilvl w:val="0"/>
@@ -2197,18 +2866,7 @@
           <w:szCs w:val="28"/>
           <w:lang w:eastAsia="en-IN"/>
         </w:rPr>
-        <w:t xml:space="preserve"> </w:t>
-      </w:r>
-      <w:r>
-        <w:rPr>
-          <w:rFonts w:ascii="Times New Roman" w:eastAsia="Times New Roman" w:hAnsi="Times New Roman" w:cs="Times New Roman"/>
-          <w:b/>
-          <w:bCs/>
-          <w:sz w:val="28"/>
-          <w:szCs w:val="28"/>
-          <w:lang w:eastAsia="en-IN"/>
-        </w:rPr>
-        <w:t>Do While</w:t>
+        <w:t xml:space="preserve"> Do While</w:t>
       </w:r>
     </w:p>
     <w:p>
@@ -2272,7 +2930,7 @@
                     <pic:cNvPicPr/>
                   </pic:nvPicPr>
                   <pic:blipFill>
-                    <a:blip r:embed="rId28"/>
+                    <a:blip r:embed="rId32"/>
                     <a:stretch>
                       <a:fillRect/>
                     </a:stretch>
@@ -2367,7 +3025,7 @@
                     <pic:cNvPicPr/>
                   </pic:nvPicPr>
                   <pic:blipFill>
-                    <a:blip r:embed="rId29"/>
+                    <a:blip r:embed="rId33"/>
                     <a:stretch>
                       <a:fillRect/>
                     </a:stretch>
@@ -2421,17 +3079,7 @@
           <w:szCs w:val="24"/>
           <w:lang w:bidi="hi-IN"/>
         </w:rPr>
-        <w:lastRenderedPageBreak/>
-        <w:t>we will</w:t>
-      </w:r>
-      <w:r>
-        <w:rPr>
-          <w:rFonts w:ascii="Times New Roman" w:eastAsia="Calibri" w:hAnsi="Times New Roman" w:cs="Times New Roman"/>
-          <w:sz w:val="24"/>
-          <w:szCs w:val="24"/>
-          <w:lang w:bidi="hi-IN"/>
-        </w:rPr>
-        <w:t xml:space="preserve"> use the condition: Count &lt;= 5. This means the loop will continue </w:t>
+        <w:t xml:space="preserve">we will use the condition: Count &lt;= 5. This means the loop will continue </w:t>
       </w:r>
       <w:proofErr w:type="gramStart"/>
       <w:r>
@@ -2476,6 +3124,7 @@
           <w:szCs w:val="24"/>
           <w:lang w:bidi="hi-IN"/>
         </w:rPr>
+        <w:lastRenderedPageBreak/>
         <w:t>Inside the "Do While" activity, drag and drop a "Message Box" activity.</w:t>
       </w:r>
     </w:p>
@@ -2514,7 +3163,7 @@
                     <pic:cNvPicPr/>
                   </pic:nvPicPr>
                   <pic:blipFill>
-                    <a:blip r:embed="rId30"/>
+                    <a:blip r:embed="rId34"/>
                     <a:stretch>
                       <a:fillRect/>
                     </a:stretch>
@@ -2605,7 +3254,7 @@
                     <pic:cNvPicPr/>
                   </pic:nvPicPr>
                   <pic:blipFill>
-                    <a:blip r:embed="rId31"/>
+                    <a:blip r:embed="rId35"/>
                     <a:stretch>
                       <a:fillRect/>
                     </a:stretch>
@@ -2739,7 +3388,7 @@
                     <pic:cNvPicPr/>
                   </pic:nvPicPr>
                   <pic:blipFill>
-                    <a:blip r:embed="rId32"/>
+                    <a:blip r:embed="rId36"/>
                     <a:stretch>
                       <a:fillRect/>
                     </a:stretch>
@@ -2831,7 +3480,7 @@
                     <pic:cNvPicPr/>
                   </pic:nvPicPr>
                   <pic:blipFill>
-                    <a:blip r:embed="rId33"/>
+                    <a:blip r:embed="rId37"/>
                     <a:stretch>
                       <a:fillRect/>
                     </a:stretch>
@@ -2883,7 +3532,7 @@
                     <pic:cNvPicPr/>
                   </pic:nvPicPr>
                   <pic:blipFill>
-                    <a:blip r:embed="rId34"/>
+                    <a:blip r:embed="rId38"/>
                     <a:stretch>
                       <a:fillRect/>
                     </a:stretch>
@@ -2933,7 +3582,7 @@
                     <pic:cNvPicPr/>
                   </pic:nvPicPr>
                   <pic:blipFill>
-                    <a:blip r:embed="rId35"/>
+                    <a:blip r:embed="rId39"/>
                     <a:stretch>
                       <a:fillRect/>
                     </a:stretch>
@@ -2983,7 +3632,7 @@
                     <pic:cNvPicPr/>
                   </pic:nvPicPr>
                   <pic:blipFill>
-                    <a:blip r:embed="rId36"/>
+                    <a:blip r:embed="rId40"/>
                     <a:stretch>
                       <a:fillRect/>
                     </a:stretch>
@@ -3027,7 +3676,7 @@
                     <pic:cNvPicPr/>
                   </pic:nvPicPr>
                   <pic:blipFill>
-                    <a:blip r:embed="rId37"/>
+                    <a:blip r:embed="rId41"/>
                     <a:stretch>
                       <a:fillRect/>
                     </a:stretch>
@@ -3079,7 +3728,7 @@
                     <pic:cNvPicPr/>
                   </pic:nvPicPr>
                   <pic:blipFill>
-                    <a:blip r:embed="rId38"/>
+                    <a:blip r:embed="rId42"/>
                     <a:stretch>
                       <a:fillRect/>
                     </a:stretch>
@@ -3127,6 +3776,17 @@
     </w:p>
     <w:p>
       <w:pPr>
+        <w:rPr>
+          <w:rFonts w:ascii="Times New Roman" w:eastAsia="Calibri" w:hAnsi="Times New Roman" w:cs="Times New Roman"/>
+          <w:b/>
+          <w:bCs/>
+          <w:sz w:val="28"/>
+          <w:szCs w:val="28"/>
+        </w:rPr>
+      </w:pPr>
+    </w:p>
+    <w:p>
+      <w:pPr>
         <w:pStyle w:val="ListParagraph"/>
         <w:numPr>
           <w:ilvl w:val="0"/>
@@ -3152,18 +3812,7 @@
           <w:lang w:eastAsia="en-IN"/>
         </w:rPr>
         <w:lastRenderedPageBreak/>
-        <w:t xml:space="preserve"> </w:t>
-      </w:r>
-      <w:r>
-        <w:rPr>
-          <w:rFonts w:ascii="Times New Roman" w:eastAsia="Times New Roman" w:hAnsi="Times New Roman" w:cs="Times New Roman"/>
-          <w:b/>
-          <w:bCs/>
-          <w:sz w:val="28"/>
-          <w:szCs w:val="28"/>
-          <w:lang w:eastAsia="en-IN"/>
-        </w:rPr>
-        <w:t>FOR EACH</w:t>
+        <w:t xml:space="preserve"> FOR EACH</w:t>
       </w:r>
     </w:p>
     <w:p>
@@ -3216,8 +3865,7 @@
           <w:ilvl w:val="0"/>
           <w:numId w:val="5"/>
         </w:numPr>
-        <w:spacing w:after="0" w:line="240" w:lineRule="auto"/>
-        <w:contextualSpacing/>
+        <w:spacing w:before="240" w:line="240" w:lineRule="auto"/>
         <w:rPr>
           <w:rFonts w:ascii="Times New Roman" w:eastAsia="Calibri" w:hAnsi="Times New Roman" w:cs="Times New Roman"/>
           <w:sz w:val="24"/>
@@ -3237,8 +3885,8 @@
     </w:p>
     <w:p>
       <w:pPr>
+        <w:spacing w:before="240"/>
         <w:ind w:left="720"/>
-        <w:contextualSpacing/>
         <w:rPr>
           <w:rFonts w:ascii="Times New Roman" w:eastAsia="Calibri" w:hAnsi="Times New Roman" w:cs="Times New Roman"/>
           <w:sz w:val="24"/>
@@ -3255,9 +3903,9 @@
           <w:lang w:bidi="hi-IN"/>
         </w:rPr>
         <w:drawing>
-          <wp:inline distT="0" distB="0" distL="0" distR="0" wp14:anchorId="19579F0B" wp14:editId="517D34BF">
-            <wp:extent cx="3467100" cy="1267925"/>
-            <wp:effectExtent l="0" t="0" r="0" b="8890"/>
+          <wp:inline distT="0" distB="0" distL="0" distR="0" wp14:anchorId="19579F0B" wp14:editId="0677DA9C">
+            <wp:extent cx="4667408" cy="1706880"/>
+            <wp:effectExtent l="0" t="0" r="0" b="7620"/>
             <wp:docPr id="23" name="Picture 23" descr="A screenshot of a computer&#10;&#10;Description automatically generated"/>
             <wp:cNvGraphicFramePr>
               <a:graphicFrameLocks xmlns:a="http://schemas.openxmlformats.org/drawingml/2006/main" noChangeAspect="1"/>
@@ -3270,7 +3918,7 @@
                     <pic:cNvPicPr/>
                   </pic:nvPicPr>
                   <pic:blipFill>
-                    <a:blip r:embed="rId39"/>
+                    <a:blip r:embed="rId43"/>
                     <a:stretch>
                       <a:fillRect/>
                     </a:stretch>
@@ -3278,7 +3926,7 @@
                   <pic:spPr>
                     <a:xfrm>
                       <a:off x="0" y="0"/>
-                      <a:ext cx="3517821" cy="1286474"/>
+                      <a:ext cx="4741154" cy="1733849"/>
                     </a:xfrm>
                     <a:prstGeom prst="rect">
                       <a:avLst/>
@@ -3293,9 +3941,8 @@
     </w:p>
     <w:p>
       <w:pPr>
-        <w:spacing w:after="0" w:line="240" w:lineRule="auto"/>
+        <w:spacing w:before="240" w:line="240" w:lineRule="auto"/>
         <w:ind w:left="720"/>
-        <w:contextualSpacing/>
         <w:rPr>
           <w:rFonts w:ascii="Times New Roman" w:eastAsia="Calibri" w:hAnsi="Times New Roman" w:cs="Times New Roman"/>
           <w:sz w:val="24"/>
@@ -3310,8 +3957,7 @@
           <w:ilvl w:val="0"/>
           <w:numId w:val="5"/>
         </w:numPr>
-        <w:spacing w:after="0" w:line="240" w:lineRule="auto"/>
-        <w:contextualSpacing/>
+        <w:spacing w:before="240" w:line="240" w:lineRule="auto"/>
         <w:rPr>
           <w:rFonts w:ascii="Times New Roman" w:eastAsia="Calibri" w:hAnsi="Times New Roman" w:cs="Times New Roman"/>
           <w:sz w:val="24"/>
@@ -3351,8 +3997,8 @@
     </w:p>
     <w:p>
       <w:pPr>
+        <w:spacing w:before="240"/>
         <w:ind w:left="720"/>
-        <w:contextualSpacing/>
         <w:rPr>
           <w:rFonts w:ascii="Times New Roman" w:eastAsia="Calibri" w:hAnsi="Times New Roman" w:cs="Times New Roman"/>
           <w:b/>
@@ -3371,9 +4017,9 @@
           <w:lang w:bidi="hi-IN"/>
         </w:rPr>
         <w:drawing>
-          <wp:inline distT="0" distB="0" distL="0" distR="0" wp14:anchorId="4B5D75BA" wp14:editId="5B7A4174">
-            <wp:extent cx="2392680" cy="585567"/>
-            <wp:effectExtent l="0" t="0" r="7620" b="5080"/>
+          <wp:inline distT="0" distB="0" distL="0" distR="0" wp14:anchorId="4B5D75BA" wp14:editId="56451C25">
+            <wp:extent cx="4421318" cy="1082040"/>
+            <wp:effectExtent l="0" t="0" r="0" b="3810"/>
             <wp:docPr id="24" name="Picture 24" descr="A screenshot of a chat&#10;&#10;Description automatically generated"/>
             <wp:cNvGraphicFramePr>
               <a:graphicFrameLocks xmlns:a="http://schemas.openxmlformats.org/drawingml/2006/main" noChangeAspect="1"/>
@@ -3386,14 +4032,14 @@
                     <pic:cNvPicPr/>
                   </pic:nvPicPr>
                   <pic:blipFill rotWithShape="1">
-                    <a:blip r:embed="rId40"/>
+                    <a:blip r:embed="rId44"/>
                     <a:srcRect b="25152"/>
                     <a:stretch/>
                   </pic:blipFill>
                   <pic:spPr bwMode="auto">
                     <a:xfrm>
                       <a:off x="0" y="0"/>
-                      <a:ext cx="2403739" cy="588273"/>
+                      <a:ext cx="4447703" cy="1088497"/>
                     </a:xfrm>
                     <a:prstGeom prst="rect">
                       <a:avLst/>
@@ -3416,9 +4062,8 @@
     </w:p>
     <w:p>
       <w:pPr>
-        <w:spacing w:after="0" w:line="240" w:lineRule="auto"/>
+        <w:spacing w:before="240" w:line="240" w:lineRule="auto"/>
         <w:ind w:left="720"/>
-        <w:contextualSpacing/>
         <w:rPr>
           <w:rFonts w:ascii="Times New Roman" w:eastAsia="Calibri" w:hAnsi="Times New Roman" w:cs="Times New Roman"/>
           <w:b/>
@@ -3435,8 +4080,7 @@
           <w:ilvl w:val="0"/>
           <w:numId w:val="5"/>
         </w:numPr>
-        <w:spacing w:after="0" w:line="240" w:lineRule="auto"/>
-        <w:contextualSpacing/>
+        <w:spacing w:before="240" w:line="240" w:lineRule="auto"/>
         <w:rPr>
           <w:rFonts w:ascii="Times New Roman" w:eastAsia="Calibri" w:hAnsi="Times New Roman" w:cs="Times New Roman"/>
           <w:sz w:val="20"/>
@@ -3456,8 +4100,8 @@
     </w:p>
     <w:p>
       <w:pPr>
+        <w:spacing w:before="240"/>
         <w:ind w:left="720"/>
-        <w:contextualSpacing/>
         <w:rPr>
           <w:rFonts w:ascii="Times New Roman" w:eastAsia="Calibri" w:hAnsi="Times New Roman" w:cs="Times New Roman"/>
           <w:sz w:val="20"/>
@@ -3474,9 +4118,9 @@
           <w:lang w:bidi="hi-IN"/>
         </w:rPr>
         <w:drawing>
-          <wp:inline distT="0" distB="0" distL="0" distR="0" wp14:anchorId="7C2DD3A8" wp14:editId="051DD00B">
-            <wp:extent cx="3101340" cy="1547856"/>
-            <wp:effectExtent l="0" t="0" r="3810" b="0"/>
+          <wp:inline distT="0" distB="0" distL="0" distR="0" wp14:anchorId="7C2DD3A8" wp14:editId="55AF0C4D">
+            <wp:extent cx="4503972" cy="2247900"/>
+            <wp:effectExtent l="0" t="0" r="0" b="0"/>
             <wp:docPr id="25" name="Picture 25" descr="A screenshot of a computer&#10;&#10;Description automatically generated"/>
             <wp:cNvGraphicFramePr>
               <a:graphicFrameLocks xmlns:a="http://schemas.openxmlformats.org/drawingml/2006/main" noChangeAspect="1"/>
@@ -3489,7 +4133,7 @@
                     <pic:cNvPicPr/>
                   </pic:nvPicPr>
                   <pic:blipFill>
-                    <a:blip r:embed="rId41"/>
+                    <a:blip r:embed="rId45"/>
                     <a:stretch>
                       <a:fillRect/>
                     </a:stretch>
@@ -3497,7 +4141,7 @@
                   <pic:spPr>
                     <a:xfrm>
                       <a:off x="0" y="0"/>
-                      <a:ext cx="3115661" cy="1555004"/>
+                      <a:ext cx="4529870" cy="2260826"/>
                     </a:xfrm>
                     <a:prstGeom prst="rect">
                       <a:avLst/>
@@ -3512,9 +4156,20 @@
     </w:p>
     <w:p>
       <w:pPr>
-        <w:spacing w:after="0" w:line="240" w:lineRule="auto"/>
+        <w:spacing w:before="240" w:line="240" w:lineRule="auto"/>
         <w:ind w:left="720"/>
-        <w:contextualSpacing/>
+        <w:rPr>
+          <w:rFonts w:ascii="Times New Roman" w:eastAsia="Calibri" w:hAnsi="Times New Roman" w:cs="Times New Roman"/>
+          <w:sz w:val="20"/>
+          <w:szCs w:val="18"/>
+          <w:lang w:bidi="hi-IN"/>
+        </w:rPr>
+      </w:pPr>
+    </w:p>
+    <w:p>
+      <w:pPr>
+        <w:spacing w:before="240" w:line="240" w:lineRule="auto"/>
+        <w:ind w:left="720"/>
         <w:rPr>
           <w:rFonts w:ascii="Times New Roman" w:eastAsia="Calibri" w:hAnsi="Times New Roman" w:cs="Times New Roman"/>
           <w:sz w:val="20"/>
@@ -3529,8 +4184,7 @@
           <w:ilvl w:val="0"/>
           <w:numId w:val="5"/>
         </w:numPr>
-        <w:spacing w:after="0" w:line="240" w:lineRule="auto"/>
-        <w:contextualSpacing/>
+        <w:spacing w:before="240" w:line="240" w:lineRule="auto"/>
         <w:rPr>
           <w:rFonts w:ascii="Times New Roman" w:eastAsia="Calibri" w:hAnsi="Times New Roman" w:cs="Times New Roman"/>
           <w:sz w:val="24"/>
@@ -3583,7 +4237,7 @@
                     <pic:cNvPicPr/>
                   </pic:nvPicPr>
                   <pic:blipFill>
-                    <a:blip r:embed="rId42"/>
+                    <a:blip r:embed="rId46"/>
                     <a:stretch>
                       <a:fillRect/>
                     </a:stretch>
@@ -3616,19 +4270,6 @@
           <w:lang w:bidi="hi-IN"/>
         </w:rPr>
       </w:pPr>
-    </w:p>
-    <w:p>
-      <w:pPr>
-        <w:spacing w:after="0" w:line="240" w:lineRule="auto"/>
-        <w:ind w:left="720"/>
-        <w:contextualSpacing/>
-        <w:rPr>
-          <w:rFonts w:ascii="Times New Roman" w:eastAsia="Calibri" w:hAnsi="Times New Roman" w:cs="Times New Roman"/>
-          <w:sz w:val="28"/>
-          <w:szCs w:val="28"/>
-          <w:lang w:bidi="hi-IN"/>
-        </w:rPr>
-      </w:pPr>
       <w:r>
         <w:rPr>
           <w:rFonts w:ascii="Times New Roman" w:eastAsia="Calibri" w:hAnsi="Times New Roman" w:cs="Times New Roman"/>
@@ -3653,7 +4294,7 @@
                     <pic:cNvPicPr/>
                   </pic:nvPicPr>
                   <pic:blipFill>
-                    <a:blip r:embed="rId43"/>
+                    <a:blip r:embed="rId47"/>
                     <a:stretch>
                       <a:fillRect/>
                     </a:stretch>
@@ -3702,7 +4343,6 @@
           <w:szCs w:val="28"/>
           <w:lang w:eastAsia="en-IN"/>
         </w:rPr>
-        <w:lastRenderedPageBreak/>
         <w:t>OUTPUT:</w:t>
       </w:r>
     </w:p>
@@ -3738,7 +4378,7 @@
                     <pic:cNvPicPr/>
                   </pic:nvPicPr>
                   <pic:blipFill>
-                    <a:blip r:embed="rId44"/>
+                    <a:blip r:embed="rId48"/>
                     <a:stretch>
                       <a:fillRect/>
                     </a:stretch>
@@ -3788,7 +4428,7 @@
                     <pic:cNvPicPr/>
                   </pic:nvPicPr>
                   <pic:blipFill>
-                    <a:blip r:embed="rId45"/>
+                    <a:blip r:embed="rId49"/>
                     <a:stretch>
                       <a:fillRect/>
                     </a:stretch>
@@ -3838,7 +4478,7 @@
                     <pic:cNvPicPr/>
                   </pic:nvPicPr>
                   <pic:blipFill>
-                    <a:blip r:embed="rId46"/>
+                    <a:blip r:embed="rId50"/>
                     <a:stretch>
                       <a:fillRect/>
                     </a:stretch>
@@ -3888,7 +4528,7 @@
                     <pic:cNvPicPr/>
                   </pic:nvPicPr>
                   <pic:blipFill>
-                    <a:blip r:embed="rId47"/>
+                    <a:blip r:embed="rId51"/>
                     <a:stretch>
                       <a:fillRect/>
                     </a:stretch>
@@ -3933,21 +4573,150 @@
           <w:szCs w:val="28"/>
         </w:rPr>
       </w:pPr>
-    </w:p>
-    <w:p>
-      <w:pPr>
-        <w:rPr>
-          <w:rFonts w:ascii="Times New Roman" w:eastAsia="Calibri" w:hAnsi="Times New Roman" w:cs="Times New Roman"/>
-          <w:b/>
-          <w:bCs/>
-          <w:sz w:val="28"/>
-          <w:szCs w:val="28"/>
-        </w:rPr>
-      </w:pPr>
+      <w:r>
+        <w:rPr>
+          <w:rFonts w:ascii="Times New Roman" w:eastAsia="Calibri" w:hAnsi="Times New Roman" w:cs="Times New Roman"/>
+          <w:b/>
+          <w:bCs/>
+          <w:sz w:val="28"/>
+          <w:szCs w:val="28"/>
+        </w:rPr>
+        <w:t>Learnings</w:t>
+      </w:r>
+    </w:p>
+    <w:p>
+      <w:pPr>
+        <w:rPr>
+          <w:rFonts w:ascii="Times New Roman" w:eastAsia="Calibri" w:hAnsi="Times New Roman" w:cs="Times New Roman"/>
+          <w:b/>
+          <w:bCs/>
+          <w:sz w:val="24"/>
+          <w:szCs w:val="24"/>
+        </w:rPr>
+      </w:pPr>
+      <w:r>
+        <w:rPr>
+          <w:rFonts w:ascii="Times New Roman" w:eastAsia="Calibri" w:hAnsi="Times New Roman" w:cs="Times New Roman"/>
+          <w:b/>
+          <w:bCs/>
+          <w:sz w:val="24"/>
+          <w:szCs w:val="24"/>
+        </w:rPr>
+        <w:t>A. While Loop:</w:t>
+      </w:r>
+    </w:p>
+    <w:p>
+      <w:pPr>
+        <w:rPr>
+          <w:rFonts w:ascii="Times New Roman" w:eastAsia="Calibri" w:hAnsi="Times New Roman" w:cs="Times New Roman"/>
+          <w:sz w:val="24"/>
+          <w:szCs w:val="24"/>
+        </w:rPr>
+      </w:pPr>
+      <w:r>
+        <w:rPr>
+          <w:rFonts w:ascii="Times New Roman" w:eastAsia="Calibri" w:hAnsi="Times New Roman" w:cs="Times New Roman"/>
+          <w:sz w:val="24"/>
+          <w:szCs w:val="24"/>
+        </w:rPr>
+        <w:t xml:space="preserve">The While Loop iterates </w:t>
+      </w:r>
+      <w:proofErr w:type="gramStart"/>
+      <w:r>
+        <w:rPr>
+          <w:rFonts w:ascii="Times New Roman" w:eastAsia="Calibri" w:hAnsi="Times New Roman" w:cs="Times New Roman"/>
+          <w:sz w:val="24"/>
+          <w:szCs w:val="24"/>
+        </w:rPr>
+        <w:t>as long as</w:t>
+      </w:r>
+      <w:proofErr w:type="gramEnd"/>
+      <w:r>
+        <w:rPr>
+          <w:rFonts w:ascii="Times New Roman" w:eastAsia="Calibri" w:hAnsi="Times New Roman" w:cs="Times New Roman"/>
+          <w:sz w:val="24"/>
+          <w:szCs w:val="24"/>
+        </w:rPr>
+        <w:t xml:space="preserve"> the count is less than or equal to 5, displaying the current count in a Message Box and incrementing the count in each iteration.</w:t>
+      </w:r>
+    </w:p>
+    <w:p>
+      <w:pPr>
+        <w:rPr>
+          <w:rFonts w:ascii="Times New Roman" w:eastAsia="Calibri" w:hAnsi="Times New Roman" w:cs="Times New Roman"/>
+          <w:b/>
+          <w:bCs/>
+          <w:sz w:val="24"/>
+          <w:szCs w:val="24"/>
+        </w:rPr>
+      </w:pPr>
+      <w:r>
+        <w:rPr>
+          <w:rFonts w:ascii="Times New Roman" w:eastAsia="Calibri" w:hAnsi="Times New Roman" w:cs="Times New Roman"/>
+          <w:b/>
+          <w:bCs/>
+          <w:sz w:val="24"/>
+          <w:szCs w:val="24"/>
+        </w:rPr>
+        <w:t>B. Do While Loop:</w:t>
+      </w:r>
+    </w:p>
+    <w:p>
+      <w:pPr>
+        <w:rPr>
+          <w:rFonts w:ascii="Times New Roman" w:eastAsia="Calibri" w:hAnsi="Times New Roman" w:cs="Times New Roman"/>
+          <w:sz w:val="24"/>
+          <w:szCs w:val="24"/>
+        </w:rPr>
+      </w:pPr>
+      <w:r>
+        <w:rPr>
+          <w:rFonts w:ascii="Times New Roman" w:eastAsia="Calibri" w:hAnsi="Times New Roman" w:cs="Times New Roman"/>
+          <w:sz w:val="24"/>
+          <w:szCs w:val="24"/>
+        </w:rPr>
+        <w:t>The Do While Loop continues executing as long as the count is less than or equal to 5, showing the current count in a Message Box and incrementing the count within the loop.</w:t>
+      </w:r>
+    </w:p>
+    <w:p>
+      <w:pPr>
+        <w:rPr>
+          <w:rFonts w:ascii="Times New Roman" w:eastAsia="Calibri" w:hAnsi="Times New Roman" w:cs="Times New Roman"/>
+          <w:sz w:val="24"/>
+          <w:szCs w:val="24"/>
+        </w:rPr>
+      </w:pPr>
+      <w:r>
+        <w:rPr>
+          <w:rFonts w:ascii="Times New Roman" w:eastAsia="Calibri" w:hAnsi="Times New Roman" w:cs="Times New Roman"/>
+          <w:b/>
+          <w:bCs/>
+          <w:sz w:val="24"/>
+          <w:szCs w:val="24"/>
+        </w:rPr>
+        <w:t>C. For Each Loop:</w:t>
+      </w:r>
+    </w:p>
+    <w:p>
+      <w:pPr>
+        <w:rPr>
+          <w:rFonts w:ascii="Times New Roman" w:eastAsia="Calibri" w:hAnsi="Times New Roman" w:cs="Times New Roman"/>
+          <w:sz w:val="24"/>
+          <w:szCs w:val="24"/>
+        </w:rPr>
+      </w:pPr>
+      <w:r>
+        <w:rPr>
+          <w:rFonts w:ascii="Times New Roman" w:eastAsia="Calibri" w:hAnsi="Times New Roman" w:cs="Times New Roman"/>
+          <w:sz w:val="24"/>
+          <w:szCs w:val="24"/>
+        </w:rPr>
+        <w:t>The For Each Loop iterates through a list of names, displaying each name in a Message Box, showcasing the functionality of iterating through collections using a loop.</w:t>
+      </w:r>
     </w:p>
     <w:sectPr>
-      <w:headerReference w:type="default" r:id="rId48"/>
-      <w:footerReference w:type="default" r:id="rId49"/>
+      <w:headerReference w:type="default" r:id="rId52"/>
+      <w:footerReference w:type="default" r:id="rId53"/>
       <w:pgSz w:w="11906" w:h="16838"/>
       <w:pgMar w:top="1440" w:right="1440" w:bottom="1440" w:left="1440" w:header="708" w:footer="708" w:gutter="0"/>
       <w:cols w:space="708"/>
@@ -4174,17 +4943,21 @@
   <w:abstractNum w:abstractNumId="1" w15:restartNumberingAfterBreak="0">
     <w:nsid w:val="15DA10CA"/>
     <w:multiLevelType w:val="hybridMultilevel"/>
-    <w:tmpl w:val="FDEE5466"/>
-    <w:lvl w:ilvl="0" w:tplc="4009000F">
+    <w:tmpl w:val="871A53EE"/>
+    <w:lvl w:ilvl="0" w:tplc="5964EE3E">
       <w:start w:val="1"/>
       <w:numFmt w:val="decimal"/>
-      <w:lvlText w:val="%1."/>
+      <w:lvlText w:val="Step %1."/>
       <w:lvlJc w:val="left"/>
       <w:pPr>
         <w:ind w:left="720" w:hanging="360"/>
       </w:pPr>
       <w:rPr>
         <w:rFonts w:hint="default"/>
+        <w:b/>
+        <w:bCs/>
+        <w:sz w:val="24"/>
+        <w:szCs w:val="22"/>
       </w:rPr>
     </w:lvl>
     <w:lvl w:ilvl="1" w:tplc="40090019" w:tentative="1">
@@ -4263,17 +5036,19 @@
   <w:abstractNum w:abstractNumId="2" w15:restartNumberingAfterBreak="0">
     <w:nsid w:val="18041849"/>
     <w:multiLevelType w:val="hybridMultilevel"/>
-    <w:tmpl w:val="73A2928C"/>
-    <w:lvl w:ilvl="0" w:tplc="4009000F">
+    <w:tmpl w:val="32D223AC"/>
+    <w:lvl w:ilvl="0" w:tplc="FA8205DC">
       <w:start w:val="1"/>
       <w:numFmt w:val="decimal"/>
-      <w:lvlText w:val="%1."/>
+      <w:lvlText w:val="Step %1."/>
       <w:lvlJc w:val="left"/>
       <w:pPr>
         <w:ind w:left="720" w:hanging="360"/>
       </w:pPr>
       <w:rPr>
         <w:rFonts w:hint="default"/>
+        <w:b/>
+        <w:bCs/>
       </w:rPr>
     </w:lvl>
     <w:lvl w:ilvl="1" w:tplc="40090019" w:tentative="1">
@@ -4352,17 +5127,19 @@
   <w:abstractNum w:abstractNumId="3" w15:restartNumberingAfterBreak="0">
     <w:nsid w:val="1E236AAA"/>
     <w:multiLevelType w:val="hybridMultilevel"/>
-    <w:tmpl w:val="240AF596"/>
-    <w:lvl w:ilvl="0" w:tplc="4009000F">
+    <w:tmpl w:val="8FA8A046"/>
+    <w:lvl w:ilvl="0" w:tplc="0E7059B4">
       <w:start w:val="1"/>
       <w:numFmt w:val="decimal"/>
-      <w:lvlText w:val="%1."/>
+      <w:lvlText w:val="Step %1."/>
       <w:lvlJc w:val="left"/>
       <w:pPr>
         <w:ind w:left="720" w:hanging="360"/>
       </w:pPr>
       <w:rPr>
         <w:rFonts w:hint="default"/>
+        <w:b/>
+        <w:bCs/>
       </w:rPr>
     </w:lvl>
     <w:lvl w:ilvl="1" w:tplc="40090019" w:tentative="1">
@@ -4441,17 +5218,19 @@
   <w:abstractNum w:abstractNumId="4" w15:restartNumberingAfterBreak="0">
     <w:nsid w:val="1E74022F"/>
     <w:multiLevelType w:val="hybridMultilevel"/>
-    <w:tmpl w:val="A2AC2628"/>
-    <w:lvl w:ilvl="0" w:tplc="4009000F">
+    <w:tmpl w:val="CA92EC32"/>
+    <w:lvl w:ilvl="0" w:tplc="FF62E1B6">
       <w:start w:val="1"/>
       <w:numFmt w:val="decimal"/>
-      <w:lvlText w:val="%1."/>
+      <w:lvlText w:val="Step %1."/>
       <w:lvlJc w:val="left"/>
       <w:pPr>
         <w:ind w:left="720" w:hanging="360"/>
       </w:pPr>
       <w:rPr>
         <w:rFonts w:hint="default"/>
+        <w:b/>
+        <w:bCs/>
       </w:rPr>
     </w:lvl>
     <w:lvl w:ilvl="1" w:tplc="40090019" w:tentative="1">
@@ -4528,22 +5307,26 @@
     </w:lvl>
   </w:abstractNum>
   <w:abstractNum w:abstractNumId="5" w15:restartNumberingAfterBreak="0">
-    <w:nsid w:val="43EF7C13"/>
+    <w:nsid w:val="2FAF1B81"/>
     <w:multiLevelType w:val="hybridMultilevel"/>
-    <w:tmpl w:val="F984CBEC"/>
-    <w:lvl w:ilvl="0" w:tplc="4009000F">
+    <w:tmpl w:val="871A53EE"/>
+    <w:lvl w:ilvl="0" w:tplc="FFFFFFFF">
       <w:start w:val="1"/>
       <w:numFmt w:val="decimal"/>
-      <w:lvlText w:val="%1."/>
+      <w:lvlText w:val="Step %1."/>
       <w:lvlJc w:val="left"/>
       <w:pPr>
         <w:ind w:left="720" w:hanging="360"/>
       </w:pPr>
       <w:rPr>
         <w:rFonts w:hint="default"/>
+        <w:b/>
+        <w:bCs/>
+        <w:sz w:val="24"/>
+        <w:szCs w:val="22"/>
       </w:rPr>
     </w:lvl>
-    <w:lvl w:ilvl="1" w:tplc="40090019" w:tentative="1">
+    <w:lvl w:ilvl="1" w:tplc="FFFFFFFF" w:tentative="1">
       <w:start w:val="1"/>
       <w:numFmt w:val="lowerLetter"/>
       <w:lvlText w:val="%2."/>
@@ -4552,7 +5335,7 @@
         <w:ind w:left="1440" w:hanging="360"/>
       </w:pPr>
     </w:lvl>
-    <w:lvl w:ilvl="2" w:tplc="4009001B" w:tentative="1">
+    <w:lvl w:ilvl="2" w:tplc="FFFFFFFF" w:tentative="1">
       <w:start w:val="1"/>
       <w:numFmt w:val="lowerRoman"/>
       <w:lvlText w:val="%3."/>
@@ -4561,7 +5344,7 @@
         <w:ind w:left="2160" w:hanging="180"/>
       </w:pPr>
     </w:lvl>
-    <w:lvl w:ilvl="3" w:tplc="4009000F" w:tentative="1">
+    <w:lvl w:ilvl="3" w:tplc="FFFFFFFF" w:tentative="1">
       <w:start w:val="1"/>
       <w:numFmt w:val="decimal"/>
       <w:lvlText w:val="%4."/>
@@ -4570,7 +5353,7 @@
         <w:ind w:left="2880" w:hanging="360"/>
       </w:pPr>
     </w:lvl>
-    <w:lvl w:ilvl="4" w:tplc="40090019" w:tentative="1">
+    <w:lvl w:ilvl="4" w:tplc="FFFFFFFF" w:tentative="1">
       <w:start w:val="1"/>
       <w:numFmt w:val="lowerLetter"/>
       <w:lvlText w:val="%5."/>
@@ -4579,7 +5362,7 @@
         <w:ind w:left="3600" w:hanging="360"/>
       </w:pPr>
     </w:lvl>
-    <w:lvl w:ilvl="5" w:tplc="4009001B" w:tentative="1">
+    <w:lvl w:ilvl="5" w:tplc="FFFFFFFF" w:tentative="1">
       <w:start w:val="1"/>
       <w:numFmt w:val="lowerRoman"/>
       <w:lvlText w:val="%6."/>
@@ -4588,7 +5371,7 @@
         <w:ind w:left="4320" w:hanging="180"/>
       </w:pPr>
     </w:lvl>
-    <w:lvl w:ilvl="6" w:tplc="4009000F" w:tentative="1">
+    <w:lvl w:ilvl="6" w:tplc="FFFFFFFF" w:tentative="1">
       <w:start w:val="1"/>
       <w:numFmt w:val="decimal"/>
       <w:lvlText w:val="%7."/>
@@ -4597,7 +5380,7 @@
         <w:ind w:left="5040" w:hanging="360"/>
       </w:pPr>
     </w:lvl>
-    <w:lvl w:ilvl="7" w:tplc="40090019" w:tentative="1">
+    <w:lvl w:ilvl="7" w:tplc="FFFFFFFF" w:tentative="1">
       <w:start w:val="1"/>
       <w:numFmt w:val="lowerLetter"/>
       <w:lvlText w:val="%8."/>
@@ -4606,7 +5389,7 @@
         <w:ind w:left="5760" w:hanging="360"/>
       </w:pPr>
     </w:lvl>
-    <w:lvl w:ilvl="8" w:tplc="4009001B" w:tentative="1">
+    <w:lvl w:ilvl="8" w:tplc="FFFFFFFF" w:tentative="1">
       <w:start w:val="1"/>
       <w:numFmt w:val="lowerRoman"/>
       <w:lvlText w:val="%9."/>
@@ -4617,6 +5400,97 @@
     </w:lvl>
   </w:abstractNum>
   <w:abstractNum w:abstractNumId="6" w15:restartNumberingAfterBreak="0">
+    <w:nsid w:val="43EF7C13"/>
+    <w:multiLevelType w:val="hybridMultilevel"/>
+    <w:tmpl w:val="BC1E6240"/>
+    <w:lvl w:ilvl="0" w:tplc="A9B86220">
+      <w:start w:val="1"/>
+      <w:numFmt w:val="decimal"/>
+      <w:lvlText w:val="Step %1."/>
+      <w:lvlJc w:val="left"/>
+      <w:pPr>
+        <w:ind w:left="720" w:hanging="360"/>
+      </w:pPr>
+      <w:rPr>
+        <w:rFonts w:hint="default"/>
+        <w:b/>
+        <w:bCs/>
+      </w:rPr>
+    </w:lvl>
+    <w:lvl w:ilvl="1" w:tplc="40090019" w:tentative="1">
+      <w:start w:val="1"/>
+      <w:numFmt w:val="lowerLetter"/>
+      <w:lvlText w:val="%2."/>
+      <w:lvlJc w:val="left"/>
+      <w:pPr>
+        <w:ind w:left="1440" w:hanging="360"/>
+      </w:pPr>
+    </w:lvl>
+    <w:lvl w:ilvl="2" w:tplc="4009001B" w:tentative="1">
+      <w:start w:val="1"/>
+      <w:numFmt w:val="lowerRoman"/>
+      <w:lvlText w:val="%3."/>
+      <w:lvlJc w:val="right"/>
+      <w:pPr>
+        <w:ind w:left="2160" w:hanging="180"/>
+      </w:pPr>
+    </w:lvl>
+    <w:lvl w:ilvl="3" w:tplc="4009000F" w:tentative="1">
+      <w:start w:val="1"/>
+      <w:numFmt w:val="decimal"/>
+      <w:lvlText w:val="%4."/>
+      <w:lvlJc w:val="left"/>
+      <w:pPr>
+        <w:ind w:left="2880" w:hanging="360"/>
+      </w:pPr>
+    </w:lvl>
+    <w:lvl w:ilvl="4" w:tplc="40090019" w:tentative="1">
+      <w:start w:val="1"/>
+      <w:numFmt w:val="lowerLetter"/>
+      <w:lvlText w:val="%5."/>
+      <w:lvlJc w:val="left"/>
+      <w:pPr>
+        <w:ind w:left="3600" w:hanging="360"/>
+      </w:pPr>
+    </w:lvl>
+    <w:lvl w:ilvl="5" w:tplc="4009001B" w:tentative="1">
+      <w:start w:val="1"/>
+      <w:numFmt w:val="lowerRoman"/>
+      <w:lvlText w:val="%6."/>
+      <w:lvlJc w:val="right"/>
+      <w:pPr>
+        <w:ind w:left="4320" w:hanging="180"/>
+      </w:pPr>
+    </w:lvl>
+    <w:lvl w:ilvl="6" w:tplc="4009000F" w:tentative="1">
+      <w:start w:val="1"/>
+      <w:numFmt w:val="decimal"/>
+      <w:lvlText w:val="%7."/>
+      <w:lvlJc w:val="left"/>
+      <w:pPr>
+        <w:ind w:left="5040" w:hanging="360"/>
+      </w:pPr>
+    </w:lvl>
+    <w:lvl w:ilvl="7" w:tplc="40090019" w:tentative="1">
+      <w:start w:val="1"/>
+      <w:numFmt w:val="lowerLetter"/>
+      <w:lvlText w:val="%8."/>
+      <w:lvlJc w:val="left"/>
+      <w:pPr>
+        <w:ind w:left="5760" w:hanging="360"/>
+      </w:pPr>
+    </w:lvl>
+    <w:lvl w:ilvl="8" w:tplc="4009001B" w:tentative="1">
+      <w:start w:val="1"/>
+      <w:numFmt w:val="lowerRoman"/>
+      <w:lvlText w:val="%9."/>
+      <w:lvlJc w:val="right"/>
+      <w:pPr>
+        <w:ind w:left="6480" w:hanging="180"/>
+      </w:pPr>
+    </w:lvl>
+  </w:abstractNum>
+  <w:abstractNum w:abstractNumId="7" w15:restartNumberingAfterBreak="0">
     <w:nsid w:val="4C866DBE"/>
     <w:multiLevelType w:val="hybridMultilevel"/>
     <w:tmpl w:val="4A24A7EA"/>
@@ -4705,7 +5579,7 @@
       </w:pPr>
     </w:lvl>
   </w:abstractNum>
-  <w:abstractNum w:abstractNumId="7" w15:restartNumberingAfterBreak="0">
+  <w:abstractNum w:abstractNumId="8" w15:restartNumberingAfterBreak="0">
     <w:nsid w:val="57965A98"/>
     <w:multiLevelType w:val="hybridMultilevel"/>
     <w:tmpl w:val="C582BC04"/>
@@ -4799,19 +5673,19 @@
     </w:lvl>
   </w:abstractNum>
   <w:num w:numId="1">
-    <w:abstractNumId w:val="6"/>
+    <w:abstractNumId w:val="7"/>
   </w:num>
   <w:num w:numId="2">
     <w:abstractNumId w:val="4"/>
   </w:num>
   <w:num w:numId="3">
-    <w:abstractNumId w:val="7"/>
+    <w:abstractNumId w:val="8"/>
   </w:num>
   <w:num w:numId="4">
     <w:abstractNumId w:val="2"/>
   </w:num>
   <w:num w:numId="5">
-    <w:abstractNumId w:val="5"/>
+    <w:abstractNumId w:val="6"/>
   </w:num>
   <w:num w:numId="6">
     <w:abstractNumId w:val="3"/>
@@ -4821,6 +5695,9 @@
   </w:num>
   <w:num w:numId="8">
     <w:abstractNumId w:val="1"/>
+  </w:num>
+  <w:num w:numId="9">
+    <w:abstractNumId w:val="5"/>
   </w:num>
 </w:numbering>
 </file>
